--- a/Vue.docx
+++ b/Vue.docx
@@ -40,26 +40,85 @@
         <w:jc w:val="left"/>
         <w:rPr>
           <w:rFonts w:ascii="黑体" w:eastAsia="黑体" w:hAnsi="黑体"/>
-          <w:sz w:val="36"/>
-          <w:szCs w:val="40"/>
-        </w:rPr>
-      </w:pPr>
-    </w:p>
-    <w:p>
-      <w:pPr>
-        <w:jc w:val="left"/>
-        <w:rPr>
-          <w:rFonts w:ascii="黑体" w:eastAsia="黑体" w:hAnsi="黑体"/>
-          <w:sz w:val="36"/>
-          <w:szCs w:val="40"/>
-        </w:rPr>
-      </w:pPr>
-    </w:p>
-    <w:p>
-      <w:pPr>
-        <w:jc w:val="left"/>
+          <w:sz w:val="32"/>
+          <w:szCs w:val="36"/>
+        </w:rPr>
+      </w:pPr>
+      <w:r>
+        <w:rPr>
+          <w:rFonts w:ascii="黑体" w:eastAsia="黑体" w:hAnsi="黑体"/>
+          <w:sz w:val="32"/>
+          <w:szCs w:val="36"/>
+        </w:rPr>
+        <w:t>1</w:t>
+      </w:r>
+      <w:r>
         <w:rPr>
           <w:rFonts w:ascii="黑体" w:eastAsia="黑体" w:hAnsi="黑体" w:hint="eastAsia"/>
+          <w:sz w:val="32"/>
+          <w:szCs w:val="36"/>
+        </w:rPr>
+        <w:t>、Vue要点</w:t>
+      </w:r>
+    </w:p>
+    <w:p>
+      <w:pPr>
+        <w:ind w:firstLineChars="100" w:firstLine="280"/>
+        <w:jc w:val="left"/>
+        <w:rPr>
+          <w:rFonts w:ascii="黑体" w:eastAsia="黑体" w:hAnsi="黑体" w:hint="eastAsia"/>
+          <w:sz w:val="28"/>
+          <w:szCs w:val="32"/>
+        </w:rPr>
+      </w:pPr>
+      <w:r>
+        <w:rPr>
+          <w:rFonts w:ascii="黑体" w:eastAsia="黑体" w:hAnsi="黑体"/>
+          <w:sz w:val="28"/>
+          <w:szCs w:val="32"/>
+        </w:rPr>
+        <w:t xml:space="preserve">div </w:t>
+      </w:r>
+      <w:r>
+        <w:rPr>
+          <w:rFonts w:ascii="黑体" w:eastAsia="黑体" w:hAnsi="黑体" w:hint="eastAsia"/>
+          <w:sz w:val="28"/>
+          <w:szCs w:val="32"/>
+        </w:rPr>
+        <w:t>容器和V</w:t>
+      </w:r>
+      <w:r>
+        <w:rPr>
+          <w:rFonts w:ascii="黑体" w:eastAsia="黑体" w:hAnsi="黑体"/>
+          <w:sz w:val="28"/>
+          <w:szCs w:val="32"/>
+        </w:rPr>
+        <w:t>ue</w:t>
+      </w:r>
+      <w:r>
+        <w:rPr>
+          <w:rFonts w:ascii="黑体" w:eastAsia="黑体" w:hAnsi="黑体" w:hint="eastAsia"/>
+          <w:sz w:val="28"/>
+          <w:szCs w:val="32"/>
+        </w:rPr>
+        <w:t>实例只能一一对应。</w:t>
+      </w:r>
+    </w:p>
+    <w:p>
+      <w:pPr>
+        <w:jc w:val="left"/>
+        <w:rPr>
+          <w:rFonts w:ascii="黑体" w:eastAsia="黑体" w:hAnsi="黑体"/>
+          <w:sz w:val="36"/>
+          <w:szCs w:val="40"/>
+        </w:rPr>
+      </w:pPr>
+    </w:p>
+    <w:p>
+      <w:pPr>
+        <w:jc w:val="left"/>
+        <w:rPr>
+          <w:rFonts w:ascii="黑体" w:eastAsia="黑体" w:hAnsi="黑体"/>
           <w:sz w:val="36"/>
           <w:szCs w:val="40"/>
         </w:rPr>
@@ -95,87 +154,87 @@
         <w:pStyle w:val="a3"/>
         <w:ind w:firstLine="720"/>
         <w:rPr>
-          <w:rFonts w:ascii="黑体" w:eastAsia="黑体" w:hAnsi="黑体" w:hint="eastAsia"/>
-          <w:sz w:val="36"/>
-          <w:szCs w:val="40"/>
-        </w:rPr>
-      </w:pPr>
-    </w:p>
-    <w:p>
-      <w:pPr>
-        <w:jc w:val="left"/>
-        <w:rPr>
-          <w:rFonts w:ascii="黑体" w:eastAsia="黑体" w:hAnsi="黑体"/>
-          <w:sz w:val="36"/>
-          <w:szCs w:val="40"/>
-        </w:rPr>
-      </w:pPr>
-    </w:p>
-    <w:p>
-      <w:pPr>
-        <w:jc w:val="left"/>
-        <w:rPr>
-          <w:rFonts w:ascii="黑体" w:eastAsia="黑体" w:hAnsi="黑体"/>
-          <w:sz w:val="36"/>
-          <w:szCs w:val="40"/>
-        </w:rPr>
-      </w:pPr>
-    </w:p>
-    <w:p>
-      <w:pPr>
-        <w:jc w:val="left"/>
-        <w:rPr>
-          <w:rFonts w:ascii="黑体" w:eastAsia="黑体" w:hAnsi="黑体"/>
-          <w:sz w:val="36"/>
-          <w:szCs w:val="40"/>
-        </w:rPr>
-      </w:pPr>
-    </w:p>
-    <w:p>
-      <w:pPr>
-        <w:jc w:val="left"/>
-        <w:rPr>
-          <w:rFonts w:ascii="黑体" w:eastAsia="黑体" w:hAnsi="黑体"/>
-          <w:sz w:val="36"/>
-          <w:szCs w:val="40"/>
-        </w:rPr>
-      </w:pPr>
-    </w:p>
-    <w:p>
-      <w:pPr>
-        <w:jc w:val="left"/>
-        <w:rPr>
-          <w:rFonts w:ascii="黑体" w:eastAsia="黑体" w:hAnsi="黑体"/>
-          <w:sz w:val="36"/>
-          <w:szCs w:val="40"/>
-        </w:rPr>
-      </w:pPr>
-    </w:p>
-    <w:p>
-      <w:pPr>
-        <w:jc w:val="left"/>
-        <w:rPr>
-          <w:rFonts w:ascii="黑体" w:eastAsia="黑体" w:hAnsi="黑体"/>
-          <w:sz w:val="36"/>
-          <w:szCs w:val="40"/>
-        </w:rPr>
-      </w:pPr>
-    </w:p>
-    <w:p>
-      <w:pPr>
-        <w:jc w:val="left"/>
-        <w:rPr>
-          <w:rFonts w:ascii="黑体" w:eastAsia="黑体" w:hAnsi="黑体"/>
-          <w:sz w:val="36"/>
-          <w:szCs w:val="40"/>
-        </w:rPr>
-      </w:pPr>
-    </w:p>
-    <w:p>
-      <w:pPr>
-        <w:jc w:val="left"/>
-        <w:rPr>
-          <w:rFonts w:ascii="黑体" w:eastAsia="黑体" w:hAnsi="黑体" w:hint="eastAsia"/>
+          <w:rFonts w:ascii="黑体" w:eastAsia="黑体" w:hAnsi="黑体"/>
+          <w:sz w:val="36"/>
+          <w:szCs w:val="40"/>
+        </w:rPr>
+      </w:pPr>
+    </w:p>
+    <w:p>
+      <w:pPr>
+        <w:jc w:val="left"/>
+        <w:rPr>
+          <w:rFonts w:ascii="黑体" w:eastAsia="黑体" w:hAnsi="黑体"/>
+          <w:sz w:val="36"/>
+          <w:szCs w:val="40"/>
+        </w:rPr>
+      </w:pPr>
+    </w:p>
+    <w:p>
+      <w:pPr>
+        <w:jc w:val="left"/>
+        <w:rPr>
+          <w:rFonts w:ascii="黑体" w:eastAsia="黑体" w:hAnsi="黑体"/>
+          <w:sz w:val="36"/>
+          <w:szCs w:val="40"/>
+        </w:rPr>
+      </w:pPr>
+    </w:p>
+    <w:p>
+      <w:pPr>
+        <w:jc w:val="left"/>
+        <w:rPr>
+          <w:rFonts w:ascii="黑体" w:eastAsia="黑体" w:hAnsi="黑体"/>
+          <w:sz w:val="36"/>
+          <w:szCs w:val="40"/>
+        </w:rPr>
+      </w:pPr>
+    </w:p>
+    <w:p>
+      <w:pPr>
+        <w:jc w:val="left"/>
+        <w:rPr>
+          <w:rFonts w:ascii="黑体" w:eastAsia="黑体" w:hAnsi="黑体"/>
+          <w:sz w:val="36"/>
+          <w:szCs w:val="40"/>
+        </w:rPr>
+      </w:pPr>
+    </w:p>
+    <w:p>
+      <w:pPr>
+        <w:jc w:val="left"/>
+        <w:rPr>
+          <w:rFonts w:ascii="黑体" w:eastAsia="黑体" w:hAnsi="黑体"/>
+          <w:sz w:val="36"/>
+          <w:szCs w:val="40"/>
+        </w:rPr>
+      </w:pPr>
+    </w:p>
+    <w:p>
+      <w:pPr>
+        <w:jc w:val="left"/>
+        <w:rPr>
+          <w:rFonts w:ascii="黑体" w:eastAsia="黑体" w:hAnsi="黑体"/>
+          <w:sz w:val="36"/>
+          <w:szCs w:val="40"/>
+        </w:rPr>
+      </w:pPr>
+    </w:p>
+    <w:p>
+      <w:pPr>
+        <w:jc w:val="left"/>
+        <w:rPr>
+          <w:rFonts w:ascii="黑体" w:eastAsia="黑体" w:hAnsi="黑体"/>
+          <w:sz w:val="36"/>
+          <w:szCs w:val="40"/>
+        </w:rPr>
+      </w:pPr>
+    </w:p>
+    <w:p>
+      <w:pPr>
+        <w:jc w:val="left"/>
+        <w:rPr>
+          <w:rFonts w:ascii="黑体" w:eastAsia="黑体" w:hAnsi="黑体"/>
           <w:sz w:val="36"/>
           <w:szCs w:val="40"/>
         </w:rPr>
@@ -210,7 +269,7 @@
       <w:pPr>
         <w:jc w:val="left"/>
         <w:rPr>
-          <w:rFonts w:ascii="黑体" w:eastAsia="黑体" w:hAnsi="黑体" w:hint="eastAsia"/>
+          <w:rFonts w:ascii="黑体" w:eastAsia="黑体" w:hAnsi="黑体"/>
           <w:sz w:val="36"/>
           <w:szCs w:val="40"/>
         </w:rPr>
@@ -443,6 +502,7 @@
     <w:lsdException w:name="HTML Sample" w:semiHidden="1" w:unhideWhenUsed="1"/>
     <w:lsdException w:name="HTML Typewriter" w:semiHidden="1" w:unhideWhenUsed="1"/>
     <w:lsdException w:name="HTML Variable" w:semiHidden="1" w:unhideWhenUsed="1"/>
+    <w:lsdException w:name="Normal Table" w:semiHidden="1" w:unhideWhenUsed="1"/>
     <w:lsdException w:name="annotation subject" w:semiHidden="1" w:unhideWhenUsed="1"/>
     <w:lsdException w:name="No List" w:semiHidden="1" w:unhideWhenUsed="1"/>
     <w:lsdException w:name="Outline List 1" w:semiHidden="1" w:unhideWhenUsed="1"/>
@@ -489,8 +549,10 @@
     <w:lsdException w:name="Table Subtle 2" w:semiHidden="1" w:unhideWhenUsed="1"/>
     <w:lsdException w:name="Table Web 1" w:semiHidden="1" w:unhideWhenUsed="1"/>
     <w:lsdException w:name="Table Web 2" w:semiHidden="1" w:unhideWhenUsed="1"/>
+    <w:lsdException w:name="Table Web 3" w:semiHidden="1" w:unhideWhenUsed="1"/>
     <w:lsdException w:name="Balloon Text" w:semiHidden="1" w:unhideWhenUsed="1"/>
     <w:lsdException w:name="Table Grid" w:uiPriority="59"/>
+    <w:lsdException w:name="Table Theme" w:semiHidden="1" w:unhideWhenUsed="1"/>
     <w:lsdException w:name="Placeholder Text" w:semiHidden="1"/>
     <w:lsdException w:name="No Spacing" w:uiPriority="1" w:qFormat="1"/>
     <w:lsdException w:name="Light Shading" w:uiPriority="60"/>

--- a/Vue.docx
+++ b/Vue.docx
@@ -66,7 +66,7 @@
         <w:ind w:firstLineChars="100" w:firstLine="280"/>
         <w:jc w:val="left"/>
         <w:rPr>
-          <w:rFonts w:ascii="黑体" w:eastAsia="黑体" w:hAnsi="黑体" w:hint="eastAsia"/>
+          <w:rFonts w:ascii="黑体" w:eastAsia="黑体" w:hAnsi="黑体"/>
           <w:sz w:val="28"/>
           <w:szCs w:val="32"/>
         </w:rPr>
@@ -102,6 +102,151 @@
           <w:szCs w:val="32"/>
         </w:rPr>
         <w:t>实例只能一一对应。</w:t>
+      </w:r>
+    </w:p>
+    <w:p>
+      <w:pPr>
+        <w:ind w:firstLineChars="100" w:firstLine="280"/>
+        <w:jc w:val="left"/>
+        <w:rPr>
+          <w:rFonts w:ascii="黑体" w:eastAsia="黑体" w:hAnsi="黑体"/>
+          <w:sz w:val="28"/>
+          <w:szCs w:val="32"/>
+        </w:rPr>
+      </w:pPr>
+    </w:p>
+    <w:p>
+      <w:pPr>
+        <w:ind w:firstLineChars="100" w:firstLine="280"/>
+        <w:jc w:val="left"/>
+        <w:rPr>
+          <w:rFonts w:ascii="黑体" w:eastAsia="黑体" w:hAnsi="黑体"/>
+          <w:sz w:val="28"/>
+          <w:szCs w:val="32"/>
+        </w:rPr>
+      </w:pPr>
+      <w:r>
+        <w:rPr>
+          <w:rFonts w:ascii="黑体" w:eastAsia="黑体" w:hAnsi="黑体" w:hint="eastAsia"/>
+          <w:sz w:val="28"/>
+          <w:szCs w:val="32"/>
+        </w:rPr>
+        <w:t>V</w:t>
+      </w:r>
+      <w:r>
+        <w:rPr>
+          <w:rFonts w:ascii="黑体" w:eastAsia="黑体" w:hAnsi="黑体"/>
+          <w:sz w:val="28"/>
+          <w:szCs w:val="32"/>
+        </w:rPr>
+        <w:t>ue</w:t>
+      </w:r>
+      <w:r>
+        <w:rPr>
+          <w:rFonts w:ascii="黑体" w:eastAsia="黑体" w:hAnsi="黑体" w:hint="eastAsia"/>
+          <w:sz w:val="28"/>
+          <w:szCs w:val="32"/>
+        </w:rPr>
+        <w:t>语法有两种：插值语法、指令语法</w:t>
+      </w:r>
+      <w:r>
+        <w:rPr>
+          <w:rFonts w:ascii="黑体" w:eastAsia="黑体" w:hAnsi="黑体" w:hint="eastAsia"/>
+          <w:sz w:val="28"/>
+          <w:szCs w:val="32"/>
+        </w:rPr>
+        <w:t>。</w:t>
+      </w:r>
+      <w:r>
+        <w:rPr>
+          <w:rFonts w:ascii="黑体" w:eastAsia="黑体" w:hAnsi="黑体"/>
+          <w:sz w:val="28"/>
+          <w:szCs w:val="32"/>
+        </w:rPr>
+        <w:t>V-bind</w:t>
+      </w:r>
+      <w:r>
+        <w:rPr>
+          <w:rFonts w:ascii="黑体" w:eastAsia="黑体" w:hAnsi="黑体" w:hint="eastAsia"/>
+          <w:sz w:val="28"/>
+          <w:szCs w:val="32"/>
+        </w:rPr>
+        <w:t>简写为:</w:t>
+      </w:r>
+    </w:p>
+    <w:p>
+      <w:pPr>
+        <w:ind w:firstLineChars="100" w:firstLine="280"/>
+        <w:jc w:val="left"/>
+        <w:rPr>
+          <w:rFonts w:ascii="黑体" w:eastAsia="黑体" w:hAnsi="黑体" w:hint="eastAsia"/>
+          <w:sz w:val="28"/>
+          <w:szCs w:val="32"/>
+        </w:rPr>
+      </w:pPr>
+      <w:r>
+        <w:rPr>
+          <w:rFonts w:ascii="黑体" w:eastAsia="黑体" w:hAnsi="黑体" w:hint="eastAsia"/>
+          <w:sz w:val="28"/>
+          <w:szCs w:val="32"/>
+        </w:rPr>
+        <w:t>v</w:t>
+      </w:r>
+      <w:r>
+        <w:rPr>
+          <w:rFonts w:ascii="黑体" w:eastAsia="黑体" w:hAnsi="黑体"/>
+          <w:sz w:val="28"/>
+          <w:szCs w:val="32"/>
+        </w:rPr>
+        <w:t>-bind</w:t>
+      </w:r>
+      <w:r>
+        <w:rPr>
+          <w:rFonts w:ascii="黑体" w:eastAsia="黑体" w:hAnsi="黑体" w:hint="eastAsia"/>
+          <w:sz w:val="28"/>
+          <w:szCs w:val="32"/>
+        </w:rPr>
+        <w:t>是单向绑定。</w:t>
+      </w:r>
+      <w:r>
+        <w:rPr>
+          <w:rFonts w:ascii="黑体" w:eastAsia="黑体" w:hAnsi="黑体"/>
+          <w:sz w:val="28"/>
+          <w:szCs w:val="32"/>
+        </w:rPr>
+        <w:t>V</w:t>
+      </w:r>
+      <w:r>
+        <w:rPr>
+          <w:rFonts w:ascii="黑体" w:eastAsia="黑体" w:hAnsi="黑体" w:hint="eastAsia"/>
+          <w:sz w:val="28"/>
+          <w:szCs w:val="32"/>
+        </w:rPr>
+        <w:t>-</w:t>
+      </w:r>
+      <w:r>
+        <w:rPr>
+          <w:rFonts w:ascii="黑体" w:eastAsia="黑体" w:hAnsi="黑体"/>
+          <w:sz w:val="28"/>
+          <w:szCs w:val="32"/>
+        </w:rPr>
+        <w:t>model</w:t>
+      </w:r>
+      <w:r>
+        <w:rPr>
+          <w:rFonts w:ascii="黑体" w:eastAsia="黑体" w:hAnsi="黑体" w:hint="eastAsia"/>
+          <w:sz w:val="28"/>
+          <w:szCs w:val="32"/>
+        </w:rPr>
+        <w:t>是双向绑定</w:t>
+      </w:r>
+      <w:r>
+        <w:rPr>
+          <w:rFonts w:ascii="黑体" w:eastAsia="黑体" w:hAnsi="黑体" w:hint="eastAsia"/>
+          <w:sz w:val="28"/>
+          <w:szCs w:val="32"/>
+        </w:rPr>
+        <w:t>，但只能用于输入类元素，得有value值。</w:t>
       </w:r>
     </w:p>
     <w:p>
